--- a/game_reviews/translations/irish-magic (Version 1).docx
+++ b/game_reviews/translations/irish-magic (Version 1).docx
@@ -7,7 +7,7 @@
         <w:pStyle w:val="Heading1"/>
       </w:pPr>
       <w:r>
-        <w:t>Play Irish Magic for Free &amp; Win Big - Review</w:t>
+        <w:t>Play Irish Magic for Free - Review &amp; Gameplay Features</w:t>
       </w:r>
     </w:p>
     <w:p>
@@ -286,7 +286,7 @@
       </w:pPr>
       <w:r/>
       <w:r>
-        <w:t>Leprechaun Wild and Free Spins mode</w:t>
+        <w:t>Wide range of bet limits</w:t>
       </w:r>
     </w:p>
     <w:p>
@@ -297,7 +297,7 @@
       </w:pPr>
       <w:r/>
       <w:r>
-        <w:t>High payout Progressive Jackpot</w:t>
+        <w:t>Progressive Jackpot feature</w:t>
       </w:r>
     </w:p>
     <w:p>
@@ -308,7 +308,7 @@
       </w:pPr>
       <w:r/>
       <w:r>
-        <w:t>Generous prizes in base game</w:t>
+        <w:t>Leprechaun Wild and Free Spins features</w:t>
       </w:r>
     </w:p>
     <w:p>
@@ -319,7 +319,7 @@
       </w:pPr>
       <w:r/>
       <w:r>
-        <w:t>Dynamic soundtrack and design</w:t>
+        <w:t>Visually and audibly appealing design</w:t>
       </w:r>
     </w:p>
     <w:p>
@@ -338,7 +338,7 @@
       </w:pPr>
       <w:r/>
       <w:r>
-        <w:t>High volatility</w:t>
+        <w:t>High volatility may result in consecutive failed spins</w:t>
       </w:r>
     </w:p>
     <w:p>
@@ -349,7 +349,7 @@
       </w:pPr>
       <w:r/>
       <w:r>
-        <w:t>Outdated graphics</w:t>
+        <w:t>Graphics have a 90s-style look</w:t>
       </w:r>
     </w:p>
     <w:p>
@@ -358,7 +358,7 @@
         <w:rPr>
           <w:b/>
         </w:rPr>
-        <w:t>Play Irish Magic for Free &amp; Win Big - Review</w:t>
+        <w:t>Play Irish Magic for Free - Review &amp; Gameplay Features</w:t>
       </w:r>
     </w:p>
     <w:p>
@@ -367,7 +367,7 @@
         <w:rPr>
           <w:i/>
         </w:rPr>
-        <w:t>Play Irish Magic for free and enjoy Leprechaun Wild symbol, progressive jackpot, dynamic soundtrack, and generous prizes in base game. Our review explains.</w:t>
+        <w:t>Play Irish Magic, a visually appealing slot game with a progressive jackpot and exciting features.</w:t>
       </w:r>
     </w:p>
     <w:sectPr>
